--- a/tables/fit_acc_pas_cda.docx
+++ b/tables/fit_acc_pas_cda.docx
@@ -49,7 +49,6 @@
           </w:tcPr>
           <w:p>
             <w:pPr>
-              <w:pStyle w:val="Normal"/>
               <w:jc w:val="center"/>
               <w:pBdr>
                 <w:bottom w:val="none" w:sz="0" w:space="0" w:color="000000"/>
@@ -59,6 +58,15 @@
               </w:pBdr>
               <w:spacing w:after="100" w:before="100" w:line="240"/>
               <w:ind w:left="100" w:right="100" w:firstLine="0" w:firstLineChars="0"/>
+              <w:rPr>
+                <w:rFonts w:ascii="DejaVu Sans" w:hAnsi="DejaVu Sans" w:eastAsia="DejaVu Sans" w:cs="DejaVu Sans"/>
+                <w:i w:val="false"/>
+                <w:b w:val="true"/>
+                <w:u w:val="none"/>
+                <w:sz w:val="22"/>
+                <w:szCs w:val="22"/>
+                <w:color w:val="000000"/>
+              </w:rPr>
             </w:pPr>
             <w:r>
               <w:rPr>
@@ -93,7 +101,6 @@
           </w:tcPr>
           <w:p>
             <w:pPr>
-              <w:pStyle w:val="Normal"/>
               <w:jc w:val="center"/>
               <w:pBdr>
                 <w:bottom w:val="none" w:sz="0" w:space="0" w:color="000000"/>
@@ -103,6 +110,15 @@
               </w:pBdr>
               <w:spacing w:after="100" w:before="100" w:line="240"/>
               <w:ind w:left="100" w:right="100" w:firstLine="0" w:firstLineChars="0"/>
+              <w:rPr>
+                <w:rFonts w:ascii="DejaVu Sans" w:hAnsi="DejaVu Sans" w:eastAsia="DejaVu Sans" w:cs="DejaVu Sans"/>
+                <w:i w:val="false"/>
+                <w:b w:val="true"/>
+                <w:u w:val="none"/>
+                <w:sz w:val="22"/>
+                <w:szCs w:val="22"/>
+                <w:color w:val="000000"/>
+              </w:rPr>
             </w:pPr>
             <w:r>
               <w:rPr>
@@ -161,7 +177,6 @@
           </w:tcPr>
           <w:p>
             <w:pPr>
-              <w:pStyle w:val="Normal"/>
               <w:jc w:val="center"/>
               <w:pBdr>
                 <w:bottom w:val="none" w:sz="0" w:space="0" w:color="000000"/>
@@ -171,6 +186,15 @@
               </w:pBdr>
               <w:spacing w:after="100" w:before="100" w:line="240"/>
               <w:ind w:left="100" w:right="100" w:firstLine="0" w:firstLineChars="0"/>
+              <w:rPr>
+                <w:rFonts w:ascii="DejaVu Sans" w:hAnsi="DejaVu Sans" w:eastAsia="DejaVu Sans" w:cs="DejaVu Sans"/>
+                <w:i w:val="false"/>
+                <w:b w:val="true"/>
+                <w:u w:val="none"/>
+                <w:sz w:val="22"/>
+                <w:szCs w:val="22"/>
+                <w:color w:val="000000"/>
+              </w:rPr>
             </w:pPr>
             <w:r>
               <w:rPr>
@@ -205,7 +229,6 @@
           </w:tcPr>
           <w:p>
             <w:pPr>
-              <w:pStyle w:val="Normal"/>
               <w:jc w:val="center"/>
               <w:pBdr>
                 <w:bottom w:val="none" w:sz="0" w:space="0" w:color="000000"/>
@@ -215,6 +238,15 @@
               </w:pBdr>
               <w:spacing w:after="100" w:before="100" w:line="240"/>
               <w:ind w:left="100" w:right="100" w:firstLine="0" w:firstLineChars="0"/>
+              <w:rPr>
+                <w:rFonts w:ascii="DejaVu Sans" w:hAnsi="DejaVu Sans" w:eastAsia="DejaVu Sans" w:cs="DejaVu Sans"/>
+                <w:i w:val="false"/>
+                <w:b w:val="true"/>
+                <w:u w:val="none"/>
+                <w:sz w:val="22"/>
+                <w:szCs w:val="22"/>
+                <w:color w:val="000000"/>
+              </w:rPr>
             </w:pPr>
             <w:r>
               <w:rPr>
@@ -273,7 +305,6 @@
           </w:tcPr>
           <w:p>
             <w:pPr>
-              <w:pStyle w:val="Normal"/>
               <w:jc w:val="center"/>
               <w:pBdr>
                 <w:bottom w:val="none" w:sz="0" w:space="0" w:color="000000"/>
@@ -283,6 +314,15 @@
               </w:pBdr>
               <w:spacing w:after="100" w:before="100" w:line="240"/>
               <w:ind w:left="100" w:right="100" w:firstLine="0" w:firstLineChars="0"/>
+              <w:rPr>
+                <w:rFonts w:ascii="DejaVu Sans" w:hAnsi="DejaVu Sans" w:eastAsia="DejaVu Sans" w:cs="DejaVu Sans"/>
+                <w:i w:val="false"/>
+                <w:b w:val="true"/>
+                <w:u w:val="none"/>
+                <w:sz w:val="22"/>
+                <w:szCs w:val="22"/>
+                <w:color w:val="000000"/>
+              </w:rPr>
             </w:pPr>
             <w:r>
               <w:rPr>
@@ -317,7 +357,6 @@
           </w:tcPr>
           <w:p>
             <w:pPr>
-              <w:pStyle w:val="Normal"/>
               <w:jc w:val="center"/>
               <w:pBdr>
                 <w:bottom w:val="none" w:sz="0" w:space="0" w:color="000000"/>
@@ -327,6 +366,15 @@
               </w:pBdr>
               <w:spacing w:after="100" w:before="100" w:line="240"/>
               <w:ind w:left="100" w:right="100" w:firstLine="0" w:firstLineChars="0"/>
+              <w:rPr>
+                <w:rFonts w:ascii="DejaVu Sans" w:hAnsi="DejaVu Sans" w:eastAsia="DejaVu Sans" w:cs="DejaVu Sans"/>
+                <w:i w:val="false"/>
+                <w:b w:val="true"/>
+                <w:u w:val="none"/>
+                <w:sz w:val="22"/>
+                <w:szCs w:val="22"/>
+                <w:color w:val="000000"/>
+              </w:rPr>
             </w:pPr>
             <w:r>
               <w:rPr>
@@ -367,7 +415,6 @@
           </w:tcPr>
           <w:p>
             <w:pPr>
-              <w:pStyle w:val="Normal"/>
               <w:jc w:val="center"/>
               <w:pBdr>
                 <w:bottom w:val="none" w:sz="0" w:space="0" w:color="000000"/>
@@ -377,6 +424,15 @@
               </w:pBdr>
               <w:spacing w:after="100" w:before="100" w:line="240"/>
               <w:ind w:left="100" w:right="100" w:firstLine="0" w:firstLineChars="0"/>
+              <w:rPr>
+                <w:rFonts w:ascii="DejaVu Sans" w:hAnsi="DejaVu Sans" w:eastAsia="DejaVu Sans" w:cs="DejaVu Sans"/>
+                <w:i w:val="false"/>
+                <w:b w:val="false"/>
+                <w:u w:val="none"/>
+                <w:sz w:val="22"/>
+                <w:szCs w:val="22"/>
+                <w:color w:val="000000"/>
+              </w:rPr>
             </w:pPr>
             <w:r>
               <w:rPr>
@@ -483,7 +539,6 @@
           </w:tcPr>
           <w:p>
             <w:pPr>
-              <w:pStyle w:val="Normal"/>
               <w:jc w:val="center"/>
               <w:pBdr>
                 <w:bottom w:val="none" w:sz="0" w:space="0" w:color="000000"/>
@@ -493,6 +548,15 @@
               </w:pBdr>
               <w:spacing w:after="100" w:before="100" w:line="240"/>
               <w:ind w:left="100" w:right="100" w:firstLine="0" w:firstLineChars="0"/>
+              <w:rPr>
+                <w:rFonts w:ascii="DejaVu Sans" w:hAnsi="DejaVu Sans" w:eastAsia="DejaVu Sans" w:cs="DejaVu Sans"/>
+                <w:i w:val="false"/>
+                <w:b w:val="false"/>
+                <w:u w:val="none"/>
+                <w:sz w:val="22"/>
+                <w:szCs w:val="22"/>
+                <w:color w:val="000000"/>
+              </w:rPr>
             </w:pPr>
             <w:r>
               <w:rPr>
@@ -678,7 +742,6 @@
           </w:tcPr>
           <w:p>
             <w:pPr>
-              <w:pStyle w:val="Normal"/>
               <w:jc w:val="center"/>
               <w:pBdr>
                 <w:bottom w:val="none" w:sz="0" w:space="0" w:color="000000"/>
@@ -688,6 +751,15 @@
               </w:pBdr>
               <w:spacing w:after="100" w:before="100" w:line="240"/>
               <w:ind w:left="100" w:right="100" w:firstLine="0" w:firstLineChars="0"/>
+              <w:rPr>
+                <w:rFonts w:ascii="DejaVu Sans" w:hAnsi="DejaVu Sans" w:eastAsia="DejaVu Sans" w:cs="DejaVu Sans"/>
+                <w:i w:val="false"/>
+                <w:b w:val="false"/>
+                <w:u w:val="none"/>
+                <w:sz w:val="22"/>
+                <w:szCs w:val="22"/>
+                <w:color w:val="000000"/>
+              </w:rPr>
             </w:pPr>
             <w:r>
               <w:rPr>
@@ -722,7 +794,6 @@
           </w:tcPr>
           <w:p>
             <w:pPr>
-              <w:pStyle w:val="Normal"/>
               <w:jc w:val="center"/>
               <w:pBdr>
                 <w:bottom w:val="none" w:sz="0" w:space="0" w:color="000000"/>
@@ -732,6 +803,15 @@
               </w:pBdr>
               <w:spacing w:after="100" w:before="100" w:line="240"/>
               <w:ind w:left="100" w:right="100" w:firstLine="0" w:firstLineChars="0"/>
+              <w:rPr>
+                <w:rFonts w:ascii="DejaVu Sans" w:hAnsi="DejaVu Sans" w:eastAsia="DejaVu Sans" w:cs="DejaVu Sans"/>
+                <w:i w:val="false"/>
+                <w:b w:val="false"/>
+                <w:u w:val="none"/>
+                <w:sz w:val="22"/>
+                <w:szCs w:val="22"/>
+                <w:color w:val="000000"/>
+              </w:rPr>
             </w:pPr>
             <w:r>
               <w:rPr>
@@ -790,7 +870,6 @@
           </w:tcPr>
           <w:p>
             <w:pPr>
-              <w:pStyle w:val="Normal"/>
               <w:jc w:val="center"/>
               <w:pBdr>
                 <w:bottom w:val="none" w:sz="0" w:space="0" w:color="000000"/>
@@ -800,6 +879,15 @@
               </w:pBdr>
               <w:spacing w:after="100" w:before="100" w:line="240"/>
               <w:ind w:left="100" w:right="100" w:firstLine="0" w:firstLineChars="0"/>
+              <w:rPr>
+                <w:rFonts w:ascii="DejaVu Sans" w:hAnsi="DejaVu Sans" w:eastAsia="DejaVu Sans" w:cs="DejaVu Sans"/>
+                <w:i w:val="false"/>
+                <w:b w:val="false"/>
+                <w:u w:val="none"/>
+                <w:sz w:val="22"/>
+                <w:szCs w:val="22"/>
+                <w:color w:val="000000"/>
+              </w:rPr>
             </w:pPr>
             <w:r>
               <w:rPr>
@@ -834,7 +922,6 @@
           </w:tcPr>
           <w:p>
             <w:pPr>
-              <w:pStyle w:val="Normal"/>
               <w:jc w:val="center"/>
               <w:pBdr>
                 <w:bottom w:val="none" w:sz="0" w:space="0" w:color="000000"/>
@@ -844,6 +931,15 @@
               </w:pBdr>
               <w:spacing w:after="100" w:before="100" w:line="240"/>
               <w:ind w:left="100" w:right="100" w:firstLine="0" w:firstLineChars="0"/>
+              <w:rPr>
+                <w:rFonts w:ascii="DejaVu Sans" w:hAnsi="DejaVu Sans" w:eastAsia="DejaVu Sans" w:cs="DejaVu Sans"/>
+                <w:i w:val="false"/>
+                <w:b w:val="false"/>
+                <w:u w:val="none"/>
+                <w:sz w:val="22"/>
+                <w:szCs w:val="22"/>
+                <w:color w:val="000000"/>
+              </w:rPr>
             </w:pPr>
             <w:r>
               <w:rPr>
@@ -896,7 +992,6 @@
           </w:tcPr>
           <w:p>
             <w:pPr>
-              <w:pStyle w:val="Normal"/>
               <w:jc w:val="center"/>
               <w:pBdr>
                 <w:bottom w:val="none" w:sz="0" w:space="0" w:color="000000"/>
@@ -906,6 +1001,15 @@
               </w:pBdr>
               <w:spacing w:after="100" w:before="100" w:line="240"/>
               <w:ind w:left="100" w:right="100" w:firstLine="0" w:firstLineChars="0"/>
+              <w:rPr>
+                <w:rFonts w:ascii="DejaVu Sans" w:hAnsi="DejaVu Sans" w:eastAsia="DejaVu Sans" w:cs="DejaVu Sans"/>
+                <w:i w:val="false"/>
+                <w:b w:val="false"/>
+                <w:u w:val="none"/>
+                <w:sz w:val="22"/>
+                <w:szCs w:val="22"/>
+                <w:color w:val="000000"/>
+              </w:rPr>
             </w:pPr>
             <w:r>
               <w:rPr>
@@ -1036,7 +1140,6 @@
           </w:tcPr>
           <w:p>
             <w:pPr>
-              <w:pStyle w:val="Normal"/>
               <w:jc w:val="center"/>
               <w:pBdr>
                 <w:bottom w:val="none" w:sz="0" w:space="0" w:color="000000"/>
@@ -1046,6 +1149,15 @@
               </w:pBdr>
               <w:spacing w:after="100" w:before="100" w:line="240"/>
               <w:ind w:left="100" w:right="100" w:firstLine="0" w:firstLineChars="0"/>
+              <w:rPr>
+                <w:rFonts w:ascii="DejaVu Sans" w:hAnsi="DejaVu Sans" w:eastAsia="DejaVu Sans" w:cs="DejaVu Sans"/>
+                <w:i w:val="false"/>
+                <w:b w:val="false"/>
+                <w:u w:val="none"/>
+                <w:sz w:val="22"/>
+                <w:szCs w:val="22"/>
+                <w:color w:val="000000"/>
+              </w:rPr>
             </w:pPr>
             <w:r>
               <w:rPr>
@@ -1080,7 +1192,6 @@
           </w:tcPr>
           <w:p>
             <w:pPr>
-              <w:pStyle w:val="Normal"/>
               <w:jc w:val="center"/>
               <w:pBdr>
                 <w:bottom w:val="none" w:sz="0" w:space="0" w:color="000000"/>
@@ -1090,6 +1201,15 @@
               </w:pBdr>
               <w:spacing w:after="100" w:before="100" w:line="240"/>
               <w:ind w:left="100" w:right="100" w:firstLine="0" w:firstLineChars="0"/>
+              <w:rPr>
+                <w:rFonts w:ascii="DejaVu Sans" w:hAnsi="DejaVu Sans" w:eastAsia="DejaVu Sans" w:cs="DejaVu Sans"/>
+                <w:i w:val="false"/>
+                <w:b w:val="false"/>
+                <w:u w:val="none"/>
+                <w:sz w:val="22"/>
+                <w:szCs w:val="22"/>
+                <w:color w:val="000000"/>
+              </w:rPr>
             </w:pPr>
             <w:r>
               <w:rPr>
@@ -1124,7 +1244,6 @@
           </w:tcPr>
           <w:p>
             <w:pPr>
-              <w:pStyle w:val="Normal"/>
               <w:jc w:val="center"/>
               <w:pBdr>
                 <w:bottom w:val="none" w:sz="0" w:space="0" w:color="000000"/>
@@ -1134,6 +1253,15 @@
               </w:pBdr>
               <w:spacing w:after="100" w:before="100" w:line="240"/>
               <w:ind w:left="100" w:right="100" w:firstLine="0" w:firstLineChars="0"/>
+              <w:rPr>
+                <w:rFonts w:ascii="DejaVu Sans" w:hAnsi="DejaVu Sans" w:eastAsia="DejaVu Sans" w:cs="DejaVu Sans"/>
+                <w:i w:val="false"/>
+                <w:b w:val="false"/>
+                <w:u w:val="none"/>
+                <w:sz w:val="22"/>
+                <w:szCs w:val="22"/>
+                <w:color w:val="000000"/>
+              </w:rPr>
             </w:pPr>
             <w:r>
               <w:rPr>
@@ -1192,7 +1320,6 @@
           </w:tcPr>
           <w:p>
             <w:pPr>
-              <w:pStyle w:val="Normal"/>
               <w:jc w:val="center"/>
               <w:pBdr>
                 <w:bottom w:val="none" w:sz="0" w:space="0" w:color="000000"/>
@@ -1202,6 +1329,15 @@
               </w:pBdr>
               <w:spacing w:after="100" w:before="100" w:line="240"/>
               <w:ind w:left="100" w:right="100" w:firstLine="0" w:firstLineChars="0"/>
+              <w:rPr>
+                <w:rFonts w:ascii="DejaVu Sans" w:hAnsi="DejaVu Sans" w:eastAsia="DejaVu Sans" w:cs="DejaVu Sans"/>
+                <w:i w:val="false"/>
+                <w:b w:val="false"/>
+                <w:u w:val="none"/>
+                <w:sz w:val="22"/>
+                <w:szCs w:val="22"/>
+                <w:color w:val="000000"/>
+              </w:rPr>
             </w:pPr>
             <w:r>
               <w:rPr>
@@ -1213,7 +1349,7 @@
                 <w:szCs w:val="22"/>
                 <w:color w:val="000000"/>
               </w:rPr>
-              <w:t xml:space="preserve">11.178</w:t>
+              <w:t xml:space="preserve">11.177</w:t>
             </w:r>
           </w:p>
         </w:tc>
@@ -1236,7 +1372,6 @@
           </w:tcPr>
           <w:p>
             <w:pPr>
-              <w:pStyle w:val="Normal"/>
               <w:jc w:val="center"/>
               <w:pBdr>
                 <w:bottom w:val="none" w:sz="0" w:space="0" w:color="000000"/>
@@ -1246,6 +1381,15 @@
               </w:pBdr>
               <w:spacing w:after="100" w:before="100" w:line="240"/>
               <w:ind w:left="100" w:right="100" w:firstLine="0" w:firstLineChars="0"/>
+              <w:rPr>
+                <w:rFonts w:ascii="DejaVu Sans" w:hAnsi="DejaVu Sans" w:eastAsia="DejaVu Sans" w:cs="DejaVu Sans"/>
+                <w:i w:val="false"/>
+                <w:b w:val="false"/>
+                <w:u w:val="none"/>
+                <w:sz w:val="22"/>
+                <w:szCs w:val="22"/>
+                <w:color w:val="000000"/>
+              </w:rPr>
             </w:pPr>
             <w:r>
               <w:rPr>
@@ -1298,7 +1442,6 @@
           </w:tcPr>
           <w:p>
             <w:pPr>
-              <w:pStyle w:val="Normal"/>
               <w:jc w:val="center"/>
               <w:pBdr>
                 <w:bottom w:val="none" w:sz="0" w:space="0" w:color="000000"/>
@@ -1308,6 +1451,15 @@
               </w:pBdr>
               <w:spacing w:after="100" w:before="100" w:line="240"/>
               <w:ind w:left="100" w:right="100" w:firstLine="0" w:firstLineChars="0"/>
+              <w:rPr>
+                <w:rFonts w:ascii="DejaVu Sans" w:hAnsi="DejaVu Sans" w:eastAsia="DejaVu Sans" w:cs="DejaVu Sans"/>
+                <w:i w:val="false"/>
+                <w:b w:val="false"/>
+                <w:u w:val="none"/>
+                <w:sz w:val="22"/>
+                <w:szCs w:val="22"/>
+                <w:color w:val="000000"/>
+              </w:rPr>
             </w:pPr>
             <w:r>
               <w:rPr>
@@ -1438,7 +1590,6 @@
           </w:tcPr>
           <w:p>
             <w:pPr>
-              <w:pStyle w:val="Normal"/>
               <w:jc w:val="center"/>
               <w:pBdr>
                 <w:bottom w:val="none" w:sz="0" w:space="0" w:color="000000"/>
@@ -1448,6 +1599,15 @@
               </w:pBdr>
               <w:spacing w:after="100" w:before="100" w:line="240"/>
               <w:ind w:left="100" w:right="100" w:firstLine="0" w:firstLineChars="0"/>
+              <w:rPr>
+                <w:rFonts w:ascii="DejaVu Sans" w:hAnsi="DejaVu Sans" w:eastAsia="DejaVu Sans" w:cs="DejaVu Sans"/>
+                <w:i w:val="false"/>
+                <w:b w:val="false"/>
+                <w:u w:val="none"/>
+                <w:sz w:val="22"/>
+                <w:szCs w:val="22"/>
+                <w:color w:val="000000"/>
+              </w:rPr>
             </w:pPr>
             <w:r>
               <w:rPr>
@@ -1482,7 +1642,6 @@
           </w:tcPr>
           <w:p>
             <w:pPr>
-              <w:pStyle w:val="Normal"/>
               <w:jc w:val="center"/>
               <w:pBdr>
                 <w:bottom w:val="none" w:sz="0" w:space="0" w:color="000000"/>
@@ -1492,6 +1651,15 @@
               </w:pBdr>
               <w:spacing w:after="100" w:before="100" w:line="240"/>
               <w:ind w:left="100" w:right="100" w:firstLine="0" w:firstLineChars="0"/>
+              <w:rPr>
+                <w:rFonts w:ascii="DejaVu Sans" w:hAnsi="DejaVu Sans" w:eastAsia="DejaVu Sans" w:cs="DejaVu Sans"/>
+                <w:i w:val="false"/>
+                <w:b w:val="false"/>
+                <w:u w:val="none"/>
+                <w:sz w:val="22"/>
+                <w:szCs w:val="22"/>
+                <w:color w:val="000000"/>
+              </w:rPr>
             </w:pPr>
             <w:r>
               <w:rPr>
@@ -1526,7 +1694,6 @@
           </w:tcPr>
           <w:p>
             <w:pPr>
-              <w:pStyle w:val="Normal"/>
               <w:jc w:val="center"/>
               <w:pBdr>
                 <w:bottom w:val="none" w:sz="0" w:space="0" w:color="000000"/>
@@ -1536,6 +1703,15 @@
               </w:pBdr>
               <w:spacing w:after="100" w:before="100" w:line="240"/>
               <w:ind w:left="100" w:right="100" w:firstLine="0" w:firstLineChars="0"/>
+              <w:rPr>
+                <w:rFonts w:ascii="DejaVu Sans" w:hAnsi="DejaVu Sans" w:eastAsia="DejaVu Sans" w:cs="DejaVu Sans"/>
+                <w:i w:val="false"/>
+                <w:b w:val="false"/>
+                <w:u w:val="none"/>
+                <w:sz w:val="22"/>
+                <w:szCs w:val="22"/>
+                <w:color w:val="000000"/>
+              </w:rPr>
             </w:pPr>
             <w:r>
               <w:rPr>
@@ -1594,7 +1770,6 @@
           </w:tcPr>
           <w:p>
             <w:pPr>
-              <w:pStyle w:val="Normal"/>
               <w:jc w:val="center"/>
               <w:pBdr>
                 <w:bottom w:val="none" w:sz="0" w:space="0" w:color="000000"/>
@@ -1604,6 +1779,15 @@
               </w:pBdr>
               <w:spacing w:after="100" w:before="100" w:line="240"/>
               <w:ind w:left="100" w:right="100" w:firstLine="0" w:firstLineChars="0"/>
+              <w:rPr>
+                <w:rFonts w:ascii="DejaVu Sans" w:hAnsi="DejaVu Sans" w:eastAsia="DejaVu Sans" w:cs="DejaVu Sans"/>
+                <w:i w:val="false"/>
+                <w:b w:val="false"/>
+                <w:u w:val="none"/>
+                <w:sz w:val="22"/>
+                <w:szCs w:val="22"/>
+                <w:color w:val="000000"/>
+              </w:rPr>
             </w:pPr>
             <w:r>
               <w:rPr>
@@ -1615,7 +1799,7 @@
                 <w:szCs w:val="22"/>
                 <w:color w:val="000000"/>
               </w:rPr>
-              <w:t xml:space="preserve">8.568</w:t>
+              <w:t xml:space="preserve">8.567</w:t>
             </w:r>
           </w:p>
         </w:tc>
@@ -1638,7 +1822,6 @@
           </w:tcPr>
           <w:p>
             <w:pPr>
-              <w:pStyle w:val="Normal"/>
               <w:jc w:val="center"/>
               <w:pBdr>
                 <w:bottom w:val="none" w:sz="0" w:space="0" w:color="000000"/>
@@ -1648,6 +1831,15 @@
               </w:pBdr>
               <w:spacing w:after="100" w:before="100" w:line="240"/>
               <w:ind w:left="100" w:right="100" w:firstLine="0" w:firstLineChars="0"/>
+              <w:rPr>
+                <w:rFonts w:ascii="DejaVu Sans" w:hAnsi="DejaVu Sans" w:eastAsia="DejaVu Sans" w:cs="DejaVu Sans"/>
+                <w:i w:val="false"/>
+                <w:b w:val="false"/>
+                <w:u w:val="none"/>
+                <w:sz w:val="22"/>
+                <w:szCs w:val="22"/>
+                <w:color w:val="000000"/>
+              </w:rPr>
             </w:pPr>
             <w:r>
               <w:rPr>
@@ -1700,7 +1892,6 @@
           </w:tcPr>
           <w:p>
             <w:pPr>
-              <w:pStyle w:val="Normal"/>
               <w:jc w:val="center"/>
               <w:pBdr>
                 <w:bottom w:val="none" w:sz="0" w:space="0" w:color="000000"/>
@@ -1710,6 +1901,15 @@
               </w:pBdr>
               <w:spacing w:after="100" w:before="100" w:line="240"/>
               <w:ind w:left="100" w:right="100" w:firstLine="0" w:firstLineChars="0"/>
+              <w:rPr>
+                <w:rFonts w:ascii="DejaVu Sans" w:hAnsi="DejaVu Sans" w:eastAsia="DejaVu Sans" w:cs="DejaVu Sans"/>
+                <w:i w:val="false"/>
+                <w:b w:val="false"/>
+                <w:u w:val="none"/>
+                <w:sz w:val="22"/>
+                <w:szCs w:val="22"/>
+                <w:color w:val="000000"/>
+              </w:rPr>
             </w:pPr>
             <w:r>
               <w:rPr>
@@ -1840,7 +2040,6 @@
           </w:tcPr>
           <w:p>
             <w:pPr>
-              <w:pStyle w:val="Normal"/>
               <w:jc w:val="center"/>
               <w:pBdr>
                 <w:bottom w:val="none" w:sz="0" w:space="0" w:color="000000"/>
@@ -1850,6 +2049,15 @@
               </w:pBdr>
               <w:spacing w:after="100" w:before="100" w:line="240"/>
               <w:ind w:left="100" w:right="100" w:firstLine="0" w:firstLineChars="0"/>
+              <w:rPr>
+                <w:rFonts w:ascii="DejaVu Sans" w:hAnsi="DejaVu Sans" w:eastAsia="DejaVu Sans" w:cs="DejaVu Sans"/>
+                <w:i w:val="false"/>
+                <w:b w:val="false"/>
+                <w:u w:val="none"/>
+                <w:sz w:val="22"/>
+                <w:szCs w:val="22"/>
+                <w:color w:val="000000"/>
+              </w:rPr>
             </w:pPr>
             <w:r>
               <w:rPr>
@@ -1884,7 +2092,6 @@
           </w:tcPr>
           <w:p>
             <w:pPr>
-              <w:pStyle w:val="Normal"/>
               <w:jc w:val="center"/>
               <w:pBdr>
                 <w:bottom w:val="none" w:sz="0" w:space="0" w:color="000000"/>
@@ -1894,6 +2101,15 @@
               </w:pBdr>
               <w:spacing w:after="100" w:before="100" w:line="240"/>
               <w:ind w:left="100" w:right="100" w:firstLine="0" w:firstLineChars="0"/>
+              <w:rPr>
+                <w:rFonts w:ascii="DejaVu Sans" w:hAnsi="DejaVu Sans" w:eastAsia="DejaVu Sans" w:cs="DejaVu Sans"/>
+                <w:i w:val="false"/>
+                <w:b w:val="false"/>
+                <w:u w:val="none"/>
+                <w:sz w:val="22"/>
+                <w:szCs w:val="22"/>
+                <w:color w:val="000000"/>
+              </w:rPr>
             </w:pPr>
             <w:r>
               <w:rPr>
@@ -1928,7 +2144,6 @@
           </w:tcPr>
           <w:p>
             <w:pPr>
-              <w:pStyle w:val="Normal"/>
               <w:jc w:val="center"/>
               <w:pBdr>
                 <w:bottom w:val="none" w:sz="0" w:space="0" w:color="000000"/>
@@ -1938,6 +2153,15 @@
               </w:pBdr>
               <w:spacing w:after="100" w:before="100" w:line="240"/>
               <w:ind w:left="100" w:right="100" w:firstLine="0" w:firstLineChars="0"/>
+              <w:rPr>
+                <w:rFonts w:ascii="DejaVu Sans" w:hAnsi="DejaVu Sans" w:eastAsia="DejaVu Sans" w:cs="DejaVu Sans"/>
+                <w:i w:val="false"/>
+                <w:b w:val="false"/>
+                <w:u w:val="none"/>
+                <w:sz w:val="22"/>
+                <w:szCs w:val="22"/>
+                <w:color w:val="000000"/>
+              </w:rPr>
             </w:pPr>
             <w:r>
               <w:rPr>
@@ -1996,7 +2220,6 @@
           </w:tcPr>
           <w:p>
             <w:pPr>
-              <w:pStyle w:val="Normal"/>
               <w:jc w:val="center"/>
               <w:pBdr>
                 <w:bottom w:val="none" w:sz="0" w:space="0" w:color="000000"/>
@@ -2006,6 +2229,15 @@
               </w:pBdr>
               <w:spacing w:after="100" w:before="100" w:line="240"/>
               <w:ind w:left="100" w:right="100" w:firstLine="0" w:firstLineChars="0"/>
+              <w:rPr>
+                <w:rFonts w:ascii="DejaVu Sans" w:hAnsi="DejaVu Sans" w:eastAsia="DejaVu Sans" w:cs="DejaVu Sans"/>
+                <w:i w:val="false"/>
+                <w:b w:val="false"/>
+                <w:u w:val="none"/>
+                <w:sz w:val="22"/>
+                <w:szCs w:val="22"/>
+                <w:color w:val="000000"/>
+              </w:rPr>
             </w:pPr>
             <w:r>
               <w:rPr>
@@ -2017,7 +2249,7 @@
                 <w:szCs w:val="22"/>
                 <w:color w:val="000000"/>
               </w:rPr>
-              <w:t xml:space="preserve">2.300</w:t>
+              <w:t xml:space="preserve">2.299</w:t>
             </w:r>
           </w:p>
         </w:tc>
@@ -2040,7 +2272,6 @@
           </w:tcPr>
           <w:p>
             <w:pPr>
-              <w:pStyle w:val="Normal"/>
               <w:jc w:val="center"/>
               <w:pBdr>
                 <w:bottom w:val="none" w:sz="0" w:space="0" w:color="000000"/>
@@ -2050,6 +2281,15 @@
               </w:pBdr>
               <w:spacing w:after="100" w:before="100" w:line="240"/>
               <w:ind w:left="100" w:right="100" w:firstLine="0" w:firstLineChars="0"/>
+              <w:rPr>
+                <w:rFonts w:ascii="DejaVu Sans" w:hAnsi="DejaVu Sans" w:eastAsia="DejaVu Sans" w:cs="DejaVu Sans"/>
+                <w:i w:val="false"/>
+                <w:b w:val="false"/>
+                <w:u w:val="none"/>
+                <w:sz w:val="22"/>
+                <w:szCs w:val="22"/>
+                <w:color w:val="000000"/>
+              </w:rPr>
             </w:pPr>
             <w:r>
               <w:rPr>
@@ -2073,7 +2313,7 @@
                 <w:szCs w:val="22"/>
                 <w:color w:val="000000"/>
               </w:rPr>
-              <w:t xml:space="preserve"> = 0.021</w:t>
+              <w:t xml:space="preserve"> = 0.022</w:t>
             </w:r>
           </w:p>
         </w:tc>
@@ -2102,7 +2342,6 @@
           </w:tcPr>
           <w:p>
             <w:pPr>
-              <w:pStyle w:val="Normal"/>
               <w:jc w:val="center"/>
               <w:pBdr>
                 <w:bottom w:val="none" w:sz="0" w:space="0" w:color="000000"/>
@@ -2112,6 +2351,15 @@
               </w:pBdr>
               <w:spacing w:after="100" w:before="100" w:line="240"/>
               <w:ind w:left="100" w:right="100" w:firstLine="0" w:firstLineChars="0"/>
+              <w:rPr>
+                <w:rFonts w:ascii="DejaVu Sans" w:hAnsi="DejaVu Sans" w:eastAsia="DejaVu Sans" w:cs="DejaVu Sans"/>
+                <w:i w:val="false"/>
+                <w:b w:val="false"/>
+                <w:u w:val="none"/>
+                <w:sz w:val="22"/>
+                <w:szCs w:val="22"/>
+                <w:color w:val="000000"/>
+              </w:rPr>
             </w:pPr>
             <w:r>
               <w:rPr>
@@ -2172,7 +2420,6 @@
           </w:tcPr>
           <w:p>
             <w:pPr>
-              <w:pStyle w:val="Normal"/>
               <w:jc w:val="center"/>
               <w:pBdr>
                 <w:bottom w:val="none" w:sz="0" w:space="0" w:color="000000"/>
@@ -2182,6 +2429,15 @@
               </w:pBdr>
               <w:spacing w:after="100" w:before="100" w:line="240"/>
               <w:ind w:left="100" w:right="100" w:firstLine="0" w:firstLineChars="0"/>
+              <w:rPr>
+                <w:rFonts w:ascii="DejaVu Sans" w:hAnsi="DejaVu Sans" w:eastAsia="DejaVu Sans" w:cs="DejaVu Sans"/>
+                <w:i w:val="false"/>
+                <w:b w:val="false"/>
+                <w:u w:val="none"/>
+                <w:sz w:val="22"/>
+                <w:szCs w:val="22"/>
+                <w:color w:val="000000"/>
+              </w:rPr>
             </w:pPr>
             <w:r>
               <w:rPr>
@@ -2216,7 +2472,6 @@
           </w:tcPr>
           <w:p>
             <w:pPr>
-              <w:pStyle w:val="Normal"/>
               <w:jc w:val="center"/>
               <w:pBdr>
                 <w:bottom w:val="none" w:sz="0" w:space="0" w:color="000000"/>
@@ -2226,6 +2481,15 @@
               </w:pBdr>
               <w:spacing w:after="100" w:before="100" w:line="240"/>
               <w:ind w:left="100" w:right="100" w:firstLine="0" w:firstLineChars="0"/>
+              <w:rPr>
+                <w:rFonts w:ascii="DejaVu Sans" w:hAnsi="DejaVu Sans" w:eastAsia="DejaVu Sans" w:cs="DejaVu Sans"/>
+                <w:i w:val="false"/>
+                <w:b w:val="false"/>
+                <w:u w:val="none"/>
+                <w:sz w:val="22"/>
+                <w:szCs w:val="22"/>
+                <w:color w:val="000000"/>
+              </w:rPr>
             </w:pPr>
             <w:r>
               <w:rPr>
@@ -2260,7 +2524,6 @@
           </w:tcPr>
           <w:p>
             <w:pPr>
-              <w:pStyle w:val="Normal"/>
               <w:jc w:val="center"/>
               <w:pBdr>
                 <w:bottom w:val="none" w:sz="0" w:space="0" w:color="000000"/>
@@ -2270,6 +2533,15 @@
               </w:pBdr>
               <w:spacing w:after="100" w:before="100" w:line="240"/>
               <w:ind w:left="100" w:right="100" w:firstLine="0" w:firstLineChars="0"/>
+              <w:rPr>
+                <w:rFonts w:ascii="DejaVu Sans" w:hAnsi="DejaVu Sans" w:eastAsia="DejaVu Sans" w:cs="DejaVu Sans"/>
+                <w:i w:val="false"/>
+                <w:b w:val="false"/>
+                <w:u w:val="none"/>
+                <w:sz w:val="22"/>
+                <w:szCs w:val="22"/>
+                <w:color w:val="000000"/>
+              </w:rPr>
             </w:pPr>
             <w:r>
               <w:rPr>
@@ -2304,7 +2576,6 @@
           </w:tcPr>
           <w:p>
             <w:pPr>
-              <w:pStyle w:val="Normal"/>
               <w:jc w:val="center"/>
               <w:pBdr>
                 <w:bottom w:val="none" w:sz="0" w:space="0" w:color="000000"/>
@@ -2314,6 +2585,15 @@
               </w:pBdr>
               <w:spacing w:after="100" w:before="100" w:line="240"/>
               <w:ind w:left="100" w:right="100" w:firstLine="0" w:firstLineChars="0"/>
+              <w:rPr>
+                <w:rFonts w:ascii="DejaVu Sans" w:hAnsi="DejaVu Sans" w:eastAsia="DejaVu Sans" w:cs="DejaVu Sans"/>
+                <w:i w:val="false"/>
+                <w:b w:val="false"/>
+                <w:u w:val="none"/>
+                <w:sz w:val="22"/>
+                <w:szCs w:val="22"/>
+                <w:color w:val="000000"/>
+              </w:rPr>
             </w:pPr>
             <w:r>
               <w:rPr>
@@ -2348,7 +2628,6 @@
           </w:tcPr>
           <w:p>
             <w:pPr>
-              <w:pStyle w:val="Normal"/>
               <w:jc w:val="center"/>
               <w:pBdr>
                 <w:bottom w:val="none" w:sz="0" w:space="0" w:color="000000"/>
@@ -2358,6 +2637,15 @@
               </w:pBdr>
               <w:spacing w:after="100" w:before="100" w:line="240"/>
               <w:ind w:left="100" w:right="100" w:firstLine="0" w:firstLineChars="0"/>
+              <w:rPr>
+                <w:rFonts w:ascii="DejaVu Sans" w:hAnsi="DejaVu Sans" w:eastAsia="DejaVu Sans" w:cs="DejaVu Sans"/>
+                <w:i w:val="false"/>
+                <w:b w:val="false"/>
+                <w:u w:val="none"/>
+                <w:sz w:val="22"/>
+                <w:szCs w:val="22"/>
+                <w:color w:val="000000"/>
+              </w:rPr>
             </w:pPr>
             <w:r>
               <w:rPr>
@@ -2375,9 +2663,9 @@
         </w:tc>
       </w:tr>
     </w:tbl>
-    <w:sectPr w:officer="true">
-      <w:pgMar w:header="720" w:bottom="1440" w:top="1440" w:right="1440" w:left="1440" w:footer="720" w:gutter="720"/>
-      <w:pgSz w:h="16848" w:w="11952" w:orient="portrait"/>
+    <w:sectPr>
+      <w:pgMar w:header="708" w:bottom="1417" w:top="1417" w:right="1417" w:left="1417" w:footer="708" w:gutter="0"/>
+      <w:pgSz w:h="16838" w:w="11906" w:orient="portrait"/>
       <w:type w:val="continuous"/>
       <w:cols/>
     </w:sectPr>
